--- a/Python/GenerateDOCX/情报要报.docx
+++ b/Python/GenerateDOCX/情报要报.docx
@@ -1,6 +1,6 @@
 
 <file path=word/document.xml><?xml version="1.0" encoding="utf-8"?>
-<w:document xmlns:wpc="http://schemas.microsoft.com/office/word/2010/wordprocessingCanvas" xmlns:cx="http://schemas.microsoft.com/office/drawing/2014/chartex" xmlns:cx1="http://schemas.microsoft.com/office/drawing/2015/9/8/chartex" xmlns:cx2="http://schemas.microsoft.com/office/drawing/2015/10/21/chartex" xmlns:cx3="http://schemas.microsoft.com/office/drawing/2016/5/9/chartex" xmlns:cx4="http://schemas.microsoft.com/office/drawing/2016/5/10/chartex" xmlns:cx5="http://schemas.microsoft.com/office/drawing/2016/5/11/chartex" xmlns:cx6="http://schemas.microsoft.com/office/drawing/2016/5/12/chartex" xmlns:cx7="http://schemas.microsoft.com/office/drawing/2016/5/13/chartex" xmlns:cx8="http://schemas.microsoft.com/office/drawing/2016/5/14/chartex" xmlns:mc="http://schemas.openxmlformats.org/markup-compatibility/2006" xmlns:aink="http://schemas.microsoft.com/office/drawing/2016/ink" xmlns:am3d="http://schemas.microsoft.com/office/drawing/2017/model3d" xmlns:o="urn:schemas-microsoft-com:office:office" xmlns:oel="http://schemas.microsoft.com/office/2019/extlst" xmlns:r="http://schemas.openxmlformats.org/officeDocument/2006/relationships" xmlns:m="http://schemas.openxmlformats.org/officeDocument/2006/math" xmlns:v="urn:schemas-microsoft-com:vml" xmlns:wp14="http://schemas.microsoft.com/office/word/2010/wordprocessingDrawing" xmlns:wp="http://schemas.openxmlformats.org/drawingml/2006/wordprocessingDrawing" xmlns:w10="urn:schemas-microsoft-com:office:word" xmlns:w="http://schemas.openxmlformats.org/wordprocessingml/2006/main" xmlns:w14="http://schemas.microsoft.com/office/word/2010/wordml" xmlns:w15="http://schemas.microsoft.com/office/word/2012/wordml" xmlns:w16cex="http://schemas.microsoft.com/office/word/2018/wordml/cex" xmlns:w16cid="http://schemas.microsoft.com/office/word/2016/wordml/cid" xmlns:w16="http://schemas.microsoft.com/office/word/2018/wordml" xmlns:w16sdtdh="http://schemas.microsoft.com/office/word/2020/wordml/sdtdatahash" xmlns:w16se="http://schemas.microsoft.com/office/word/2015/wordml/symex" xmlns:wpg="http://schemas.microsoft.com/office/word/2010/wordprocessingGroup" xmlns:wpi="http://schemas.microsoft.com/office/word/2010/wordprocessingInk" xmlns:wne="http://schemas.microsoft.com/office/word/2006/wordml" xmlns:wps="http://schemas.microsoft.com/office/word/2010/wordprocessingShape" mc:Ignorable="w14 w15 w16se w16cid w16 w16cex w16sdtdh wp14">
+<w:document xmlns:wpc="http://schemas.microsoft.com/office/word/2010/wordprocessingCanvas" xmlns:cx="http://schemas.microsoft.com/office/drawing/2014/chartex" xmlns:cx1="http://schemas.microsoft.com/office/drawing/2015/9/8/chartex" xmlns:cx2="http://schemas.microsoft.com/office/drawing/2015/10/21/chartex" xmlns:cx3="http://schemas.microsoft.com/office/drawing/2016/5/9/chartex" xmlns:cx4="http://schemas.microsoft.com/office/drawing/2016/5/10/chartex" xmlns:cx5="http://schemas.microsoft.com/office/drawing/2016/5/11/chartex" xmlns:cx6="http://schemas.microsoft.com/office/drawing/2016/5/12/chartex" xmlns:cx7="http://schemas.microsoft.com/office/drawing/2016/5/13/chartex" xmlns:cx8="http://schemas.microsoft.com/office/drawing/2016/5/14/chartex" xmlns:mc="http://schemas.openxmlformats.org/markup-compatibility/2006" xmlns:aink="http://schemas.microsoft.com/office/drawing/2016/ink" xmlns:am3d="http://schemas.microsoft.com/office/drawing/2017/model3d" xmlns:o="urn:schemas-microsoft-com:office:office" xmlns:r="http://schemas.openxmlformats.org/officeDocument/2006/relationships" xmlns:m="http://schemas.openxmlformats.org/officeDocument/2006/math" xmlns:v="urn:schemas-microsoft-com:vml" xmlns:wp14="http://schemas.microsoft.com/office/word/2010/wordprocessingDrawing" xmlns:wp="http://schemas.openxmlformats.org/drawingml/2006/wordprocessingDrawing" xmlns:w10="urn:schemas-microsoft-com:office:word" xmlns:w="http://schemas.openxmlformats.org/wordprocessingml/2006/main" xmlns:w14="http://schemas.microsoft.com/office/word/2010/wordml" xmlns:w15="http://schemas.microsoft.com/office/word/2012/wordml" xmlns:w16cex="http://schemas.microsoft.com/office/word/2018/wordml/cex" xmlns:w16cid="http://schemas.microsoft.com/office/word/2016/wordml/cid" xmlns:w16="http://schemas.microsoft.com/office/word/2018/wordml" xmlns:w16sdtdh="http://schemas.microsoft.com/office/word/2020/wordml/sdtdatahash" xmlns:w16se="http://schemas.microsoft.com/office/word/2015/wordml/symex" xmlns:wpg="http://schemas.microsoft.com/office/word/2010/wordprocessingGroup" xmlns:wpi="http://schemas.microsoft.com/office/word/2010/wordprocessingInk" xmlns:wne="http://schemas.microsoft.com/office/word/2006/wordml" xmlns:wps="http://schemas.microsoft.com/office/word/2010/wordprocessingShape" mc:Ignorable="w14 w15 w16se w16cid w16 w16cex w16sdtdh wp14">
   <w:body>
     <w:p>
       <w:pPr>
@@ -30,14 +30,14 @@
         <w:rPr>
           <w:rFonts w:asciiTheme="minorEastAsia" w:eastAsiaTheme="minorEastAsia" w:hAnsiTheme="minorEastAsia" w:cs="Times New Roman" w:hint="eastAsia"/>
         </w:rPr>
-        <w:t xml:space="preserve">     </w:t>
+        <w:t xml:space="preserve">  </w:t>
       </w:r>
       <w:r>
         <w:rPr>
           <w:rFonts w:ascii="宋体" w:eastAsia="宋体" w:hAnsi="宋体" w:cs="宋体" w:hint="eastAsia"/>
           <w:sz w:val="28"/>
         </w:rPr>
-        <w:t>中科院软件所</w:t>
+        <w:t>中国科学院软件研究所</w:t>
       </w:r>
       <w:r>
         <w:rPr>
@@ -138,7 +138,7 @@
               </wp:anchor>
             </w:drawing>
           </mc:Choice>
-          <mc:Fallback>
+          <mc:Fallback xmlns:oel="http://schemas.microsoft.com/office/2019/extlst">
             <w:pict>
               <v:shape w14:anchorId="0404AC4D" id="Shape 6028" o:spid="_x0000_s1026" style="position:absolute;left:0;text-align:left;margin-left:12.05pt;margin-top:24.25pt;width:134.85pt;height:.55pt;z-index:251661312;visibility:visible;mso-wrap-style:square;mso-width-percent:0;mso-height-percent:0;mso-wrap-distance-left:9pt;mso-wrap-distance-top:0;mso-wrap-distance-right:9pt;mso-wrap-distance-bottom:0;mso-position-horizontal:absolute;mso-position-horizontal-relative:text;mso-position-vertical:absolute;mso-position-vertical-relative:text;mso-width-percent:0;mso-height-percent:0;mso-width-relative:margin;mso-height-relative:margin;v-text-anchor:top" coordsize="1871485,9144" o:gfxdata="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" path="m,l1871485,r,9144l,9144,,e" fillcolor="red" stroked="f" strokeweight="0">
                 <v:stroke miterlimit="83231f" joinstyle="miter"/>
@@ -153,28 +153,21 @@
           <w:rFonts w:ascii="宋体" w:eastAsia="宋体" w:hAnsi="宋体" w:cs="宋体" w:hint="eastAsia"/>
           <w:sz w:val="28"/>
         </w:rPr>
-        <w:t xml:space="preserve">  </w:t>
-      </w:r>
-      <w:r>
-        <w:rPr>
-          <w:rFonts w:ascii="宋体" w:eastAsia="宋体" w:hAnsi="宋体" w:cs="宋体" w:hint="eastAsia"/>
-          <w:sz w:val="28"/>
-        </w:rPr>
-        <w:t>天基综合信息实验室</w:t>
+        <w:t>天基综合信息系统重点实验室</w:t>
       </w:r>
       <w:r>
         <w:rPr>
           <w:rFonts w:ascii="楷体" w:eastAsia="楷体" w:hAnsi="楷体" w:cs="楷体"/>
           <w:sz w:val="28"/>
         </w:rPr>
-        <w:t xml:space="preserve">   </w:t>
+        <w:t xml:space="preserve"> </w:t>
       </w:r>
       <w:r>
         <w:rPr>
           <w:rFonts w:asciiTheme="minorEastAsia" w:eastAsiaTheme="minorEastAsia" w:hAnsiTheme="minorEastAsia" w:cs="楷体" w:hint="eastAsia"/>
           <w:sz w:val="28"/>
         </w:rPr>
-        <w:t xml:space="preserve">       </w:t>
+        <w:t xml:space="preserve">     </w:t>
       </w:r>
       <w:r>
         <w:rPr>
@@ -233,14 +226,7 @@
           <w:rFonts w:asciiTheme="minorEastAsia" w:eastAsiaTheme="minorEastAsia" w:hAnsiTheme="minorEastAsia" w:cs="楷体"/>
           <w:sz w:val="28"/>
         </w:rPr>
-        <w:t>Time</w:t>
-      </w:r>
-      <w:r>
-        <w:rPr>
-          <w:rFonts w:asciiTheme="minorEastAsia" w:eastAsiaTheme="minorEastAsia" w:hAnsiTheme="minorEastAsia" w:cs="楷体"/>
-          <w:sz w:val="28"/>
-        </w:rPr>
-        <w:t xml:space="preserve"> </w:t>
+        <w:t xml:space="preserve">Time </w:t>
       </w:r>
       <w:r>
         <w:rPr>
@@ -335,7 +321,7 @@
               </wp:anchor>
             </w:drawing>
           </mc:Choice>
-          <mc:Fallback>
+          <mc:Fallback xmlns:oel="http://schemas.microsoft.com/office/2019/extlst">
             <w:pict>
               <v:shape w14:anchorId="2F3C4F45" id="Shape 6028" o:spid="_x0000_s1026" style="position:absolute;left:0;text-align:left;margin-left:.05pt;margin-top:24.2pt;width:134.9pt;height:.65pt;z-index:251659264;visibility:visible;mso-wrap-style:square;mso-width-percent:0;mso-height-percent:0;mso-wrap-distance-left:9pt;mso-wrap-distance-top:0;mso-wrap-distance-right:9pt;mso-wrap-distance-bottom:0;mso-position-horizontal:absolute;mso-position-horizontal-relative:text;mso-position-vertical:absolute;mso-position-vertical-relative:text;mso-width-percent:0;mso-height-percent:0;mso-width-relative:margin;mso-height-relative:margin;v-text-anchor:top" coordsize="1871485,9144" o:gfxdata="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" path="m,l1871485,r,9144l,9144,,e" fillcolor="red" stroked="f" strokeweight="0">
                 <v:stroke miterlimit="83231f" joinstyle="miter"/>
@@ -809,7 +795,7 @@
               </wp:inline>
             </w:drawing>
           </mc:Choice>
-          <mc:Fallback>
+          <mc:Fallback xmlns:oel="http://schemas.microsoft.com/office/2019/extlst">
             <w:pict>
               <v:group w14:anchorId="1B584331" id="Group 4488" o:spid="_x0000_s1026" style="width:415.3pt;height:4.05pt;mso-position-horizontal-relative:char;mso-position-vertical-relative:line" coordsize="57622,563" o:gfxdata="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">
                 <v:shape id="Shape 6025" o:spid="_x0000_s1027" style="position:absolute;top:182;width:19263;height:381;visibility:visible;mso-wrap-style:square;v-text-anchor:top" coordsize="1926336,38100" o:gfxdata="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" path="m,l1926336,r,38100l,38100,,e" fillcolor="red" stroked="f" strokeweight="0">
@@ -861,11 +847,6 @@
       </w:r>
     </w:p>
     <w:p>
-      <w:pPr>
-        <w:rPr>
-          <w:rFonts w:hint="eastAsia"/>
-        </w:rPr>
-      </w:pPr>
       <w:r>
         <w:t>{{</w:t>
       </w:r>
@@ -875,18 +856,7 @@
       <w:r>
         <w:t>}}</w:t>
       </w:r>
-    </w:p>
-    <w:p>
-      <w:pPr>
-        <w:spacing w:after="0" w:line="259" w:lineRule="auto"/>
-        <w:ind w:left="2" w:right="0" w:firstLine="0"/>
-        <w:jc w:val="both"/>
-      </w:pPr>
-      <w:r>
-        <w:rPr>
-          <w:rFonts w:ascii="Times New Roman" w:eastAsia="Times New Roman" w:hAnsi="Times New Roman" w:cs="Times New Roman"/>
-        </w:rPr>
-        <w:tab/>
+      <w:r>
         <w:t xml:space="preserve"> </w:t>
       </w:r>
       <w:r>
@@ -1033,9 +1003,6 @@
       <w:pPr>
         <w:spacing w:after="162" w:line="259" w:lineRule="auto"/>
         <w:ind w:left="2" w:right="0" w:firstLine="0"/>
-        <w:rPr>
-          <w:rFonts w:hint="eastAsia"/>
-        </w:rPr>
       </w:pPr>
     </w:p>
     <w:p>
@@ -1218,7 +1185,7 @@
 </file>
 
 <file path=word/endnotes.xml><?xml version="1.0" encoding="utf-8"?>
-<w:endnotes xmlns:wpc="http://schemas.microsoft.com/office/word/2010/wordprocessingCanvas" xmlns:cx="http://schemas.microsoft.com/office/drawing/2014/chartex" xmlns:cx1="http://schemas.microsoft.com/office/drawing/2015/9/8/chartex" xmlns:cx2="http://schemas.microsoft.com/office/drawing/2015/10/21/chartex" xmlns:cx3="http://schemas.microsoft.com/office/drawing/2016/5/9/chartex" xmlns:cx4="http://schemas.microsoft.com/office/drawing/2016/5/10/chartex" xmlns:cx5="http://schemas.microsoft.com/office/drawing/2016/5/11/chartex" xmlns:cx6="http://schemas.microsoft.com/office/drawing/2016/5/12/chartex" xmlns:cx7="http://schemas.microsoft.com/office/drawing/2016/5/13/chartex" xmlns:cx8="http://schemas.microsoft.com/office/drawing/2016/5/14/chartex" xmlns:mc="http://schemas.openxmlformats.org/markup-compatibility/2006" xmlns:aink="http://schemas.microsoft.com/office/drawing/2016/ink" xmlns:am3d="http://schemas.microsoft.com/office/drawing/2017/model3d" xmlns:o="urn:schemas-microsoft-com:office:office" xmlns:oel="http://schemas.microsoft.com/office/2019/extlst" xmlns:r="http://schemas.openxmlformats.org/officeDocument/2006/relationships" xmlns:m="http://schemas.openxmlformats.org/officeDocument/2006/math" xmlns:v="urn:schemas-microsoft-com:vml" xmlns:wp14="http://schemas.microsoft.com/office/word/2010/wordprocessingDrawing" xmlns:wp="http://schemas.openxmlformats.org/drawingml/2006/wordprocessingDrawing" xmlns:w10="urn:schemas-microsoft-com:office:word" xmlns:w="http://schemas.openxmlformats.org/wordprocessingml/2006/main" xmlns:w14="http://schemas.microsoft.com/office/word/2010/wordml" xmlns:w15="http://schemas.microsoft.com/office/word/2012/wordml" xmlns:w16cex="http://schemas.microsoft.com/office/word/2018/wordml/cex" xmlns:w16cid="http://schemas.microsoft.com/office/word/2016/wordml/cid" xmlns:w16="http://schemas.microsoft.com/office/word/2018/wordml" xmlns:w16sdtdh="http://schemas.microsoft.com/office/word/2020/wordml/sdtdatahash" xmlns:w16se="http://schemas.microsoft.com/office/word/2015/wordml/symex" xmlns:wpg="http://schemas.microsoft.com/office/word/2010/wordprocessingGroup" xmlns:wpi="http://schemas.microsoft.com/office/word/2010/wordprocessingInk" xmlns:wne="http://schemas.microsoft.com/office/word/2006/wordml" xmlns:wps="http://schemas.microsoft.com/office/word/2010/wordprocessingShape" mc:Ignorable="w14 w15 w16se w16cid w16 w16cex w16sdtdh wp14">
+<w:endnotes xmlns:wpc="http://schemas.microsoft.com/office/word/2010/wordprocessingCanvas" xmlns:cx="http://schemas.microsoft.com/office/drawing/2014/chartex" xmlns:cx1="http://schemas.microsoft.com/office/drawing/2015/9/8/chartex" xmlns:cx2="http://schemas.microsoft.com/office/drawing/2015/10/21/chartex" xmlns:cx3="http://schemas.microsoft.com/office/drawing/2016/5/9/chartex" xmlns:cx4="http://schemas.microsoft.com/office/drawing/2016/5/10/chartex" xmlns:cx5="http://schemas.microsoft.com/office/drawing/2016/5/11/chartex" xmlns:cx6="http://schemas.microsoft.com/office/drawing/2016/5/12/chartex" xmlns:cx7="http://schemas.microsoft.com/office/drawing/2016/5/13/chartex" xmlns:cx8="http://schemas.microsoft.com/office/drawing/2016/5/14/chartex" xmlns:mc="http://schemas.openxmlformats.org/markup-compatibility/2006" xmlns:aink="http://schemas.microsoft.com/office/drawing/2016/ink" xmlns:am3d="http://schemas.microsoft.com/office/drawing/2017/model3d" xmlns:o="urn:schemas-microsoft-com:office:office" xmlns:r="http://schemas.openxmlformats.org/officeDocument/2006/relationships" xmlns:m="http://schemas.openxmlformats.org/officeDocument/2006/math" xmlns:v="urn:schemas-microsoft-com:vml" xmlns:wp14="http://schemas.microsoft.com/office/word/2010/wordprocessingDrawing" xmlns:wp="http://schemas.openxmlformats.org/drawingml/2006/wordprocessingDrawing" xmlns:w10="urn:schemas-microsoft-com:office:word" xmlns:w="http://schemas.openxmlformats.org/wordprocessingml/2006/main" xmlns:w14="http://schemas.microsoft.com/office/word/2010/wordml" xmlns:w15="http://schemas.microsoft.com/office/word/2012/wordml" xmlns:w16cex="http://schemas.microsoft.com/office/word/2018/wordml/cex" xmlns:w16cid="http://schemas.microsoft.com/office/word/2016/wordml/cid" xmlns:w16="http://schemas.microsoft.com/office/word/2018/wordml" xmlns:w16sdtdh="http://schemas.microsoft.com/office/word/2020/wordml/sdtdatahash" xmlns:w16se="http://schemas.microsoft.com/office/word/2015/wordml/symex" xmlns:wpg="http://schemas.microsoft.com/office/word/2010/wordprocessingGroup" xmlns:wpi="http://schemas.microsoft.com/office/word/2010/wordprocessingInk" xmlns:wne="http://schemas.microsoft.com/office/word/2006/wordml" xmlns:wps="http://schemas.microsoft.com/office/word/2010/wordprocessingShape" mc:Ignorable="w14 w15 w16se w16cid w16 w16cex w16sdtdh wp14">
   <w:endnote w:type="separator" w:id="-1">
     <w:p>
       <w:pPr>
@@ -1243,7 +1210,7 @@
 </file>
 
 <file path=word/footer1.xml><?xml version="1.0" encoding="utf-8"?>
-<w:ftr xmlns:wpc="http://schemas.microsoft.com/office/word/2010/wordprocessingCanvas" xmlns:cx="http://schemas.microsoft.com/office/drawing/2014/chartex" xmlns:cx1="http://schemas.microsoft.com/office/drawing/2015/9/8/chartex" xmlns:cx2="http://schemas.microsoft.com/office/drawing/2015/10/21/chartex" xmlns:cx3="http://schemas.microsoft.com/office/drawing/2016/5/9/chartex" xmlns:cx4="http://schemas.microsoft.com/office/drawing/2016/5/10/chartex" xmlns:cx5="http://schemas.microsoft.com/office/drawing/2016/5/11/chartex" xmlns:cx6="http://schemas.microsoft.com/office/drawing/2016/5/12/chartex" xmlns:cx7="http://schemas.microsoft.com/office/drawing/2016/5/13/chartex" xmlns:cx8="http://schemas.microsoft.com/office/drawing/2016/5/14/chartex" xmlns:mc="http://schemas.openxmlformats.org/markup-compatibility/2006" xmlns:aink="http://schemas.microsoft.com/office/drawing/2016/ink" xmlns:am3d="http://schemas.microsoft.com/office/drawing/2017/model3d" xmlns:o="urn:schemas-microsoft-com:office:office" xmlns:oel="http://schemas.microsoft.com/office/2019/extlst" xmlns:r="http://schemas.openxmlformats.org/officeDocument/2006/relationships" xmlns:m="http://schemas.openxmlformats.org/officeDocument/2006/math" xmlns:v="urn:schemas-microsoft-com:vml" xmlns:wp14="http://schemas.microsoft.com/office/word/2010/wordprocessingDrawing" xmlns:wp="http://schemas.openxmlformats.org/drawingml/2006/wordprocessingDrawing" xmlns:w10="urn:schemas-microsoft-com:office:word" xmlns:w="http://schemas.openxmlformats.org/wordprocessingml/2006/main" xmlns:w14="http://schemas.microsoft.com/office/word/2010/wordml" xmlns:w15="http://schemas.microsoft.com/office/word/2012/wordml" xmlns:w16cex="http://schemas.microsoft.com/office/word/2018/wordml/cex" xmlns:w16cid="http://schemas.microsoft.com/office/word/2016/wordml/cid" xmlns:w16="http://schemas.microsoft.com/office/word/2018/wordml" xmlns:w16sdtdh="http://schemas.microsoft.com/office/word/2020/wordml/sdtdatahash" xmlns:w16se="http://schemas.microsoft.com/office/word/2015/wordml/symex" xmlns:wpg="http://schemas.microsoft.com/office/word/2010/wordprocessingGroup" xmlns:wpi="http://schemas.microsoft.com/office/word/2010/wordprocessingInk" xmlns:wne="http://schemas.microsoft.com/office/word/2006/wordml" xmlns:wps="http://schemas.microsoft.com/office/word/2010/wordprocessingShape" mc:Ignorable="w14 w15 w16se w16cid w16 w16cex w16sdtdh wp14">
+<w:ftr xmlns:wpc="http://schemas.microsoft.com/office/word/2010/wordprocessingCanvas" xmlns:cx="http://schemas.microsoft.com/office/drawing/2014/chartex" xmlns:cx1="http://schemas.microsoft.com/office/drawing/2015/9/8/chartex" xmlns:cx2="http://schemas.microsoft.com/office/drawing/2015/10/21/chartex" xmlns:cx3="http://schemas.microsoft.com/office/drawing/2016/5/9/chartex" xmlns:cx4="http://schemas.microsoft.com/office/drawing/2016/5/10/chartex" xmlns:cx5="http://schemas.microsoft.com/office/drawing/2016/5/11/chartex" xmlns:cx6="http://schemas.microsoft.com/office/drawing/2016/5/12/chartex" xmlns:cx7="http://schemas.microsoft.com/office/drawing/2016/5/13/chartex" xmlns:cx8="http://schemas.microsoft.com/office/drawing/2016/5/14/chartex" xmlns:mc="http://schemas.openxmlformats.org/markup-compatibility/2006" xmlns:aink="http://schemas.microsoft.com/office/drawing/2016/ink" xmlns:am3d="http://schemas.microsoft.com/office/drawing/2017/model3d" xmlns:o="urn:schemas-microsoft-com:office:office" xmlns:r="http://schemas.openxmlformats.org/officeDocument/2006/relationships" xmlns:m="http://schemas.openxmlformats.org/officeDocument/2006/math" xmlns:v="urn:schemas-microsoft-com:vml" xmlns:wp14="http://schemas.microsoft.com/office/word/2010/wordprocessingDrawing" xmlns:wp="http://schemas.openxmlformats.org/drawingml/2006/wordprocessingDrawing" xmlns:w10="urn:schemas-microsoft-com:office:word" xmlns:w="http://schemas.openxmlformats.org/wordprocessingml/2006/main" xmlns:w14="http://schemas.microsoft.com/office/word/2010/wordml" xmlns:w15="http://schemas.microsoft.com/office/word/2012/wordml" xmlns:w16cex="http://schemas.microsoft.com/office/word/2018/wordml/cex" xmlns:w16cid="http://schemas.microsoft.com/office/word/2016/wordml/cid" xmlns:w16="http://schemas.microsoft.com/office/word/2018/wordml" xmlns:w16sdtdh="http://schemas.microsoft.com/office/word/2020/wordml/sdtdatahash" xmlns:w16se="http://schemas.microsoft.com/office/word/2015/wordml/symex" xmlns:wpg="http://schemas.microsoft.com/office/word/2010/wordprocessingGroup" xmlns:wpi="http://schemas.microsoft.com/office/word/2010/wordprocessingInk" xmlns:wne="http://schemas.microsoft.com/office/word/2006/wordml" xmlns:wps="http://schemas.microsoft.com/office/word/2010/wordprocessingShape" mc:Ignorable="w14 w15 w16se w16cid w16 w16cex w16sdtdh wp14">
   <w:sdt>
     <w:sdtPr>
       <w:id w:val="300657518"/>
@@ -1314,7 +1281,7 @@
 </file>
 
 <file path=word/footnotes.xml><?xml version="1.0" encoding="utf-8"?>
-<w:footnotes xmlns:wpc="http://schemas.microsoft.com/office/word/2010/wordprocessingCanvas" xmlns:cx="http://schemas.microsoft.com/office/drawing/2014/chartex" xmlns:cx1="http://schemas.microsoft.com/office/drawing/2015/9/8/chartex" xmlns:cx2="http://schemas.microsoft.com/office/drawing/2015/10/21/chartex" xmlns:cx3="http://schemas.microsoft.com/office/drawing/2016/5/9/chartex" xmlns:cx4="http://schemas.microsoft.com/office/drawing/2016/5/10/chartex" xmlns:cx5="http://schemas.microsoft.com/office/drawing/2016/5/11/chartex" xmlns:cx6="http://schemas.microsoft.com/office/drawing/2016/5/12/chartex" xmlns:cx7="http://schemas.microsoft.com/office/drawing/2016/5/13/chartex" xmlns:cx8="http://schemas.microsoft.com/office/drawing/2016/5/14/chartex" xmlns:mc="http://schemas.openxmlformats.org/markup-compatibility/2006" xmlns:aink="http://schemas.microsoft.com/office/drawing/2016/ink" xmlns:am3d="http://schemas.microsoft.com/office/drawing/2017/model3d" xmlns:o="urn:schemas-microsoft-com:office:office" xmlns:oel="http://schemas.microsoft.com/office/2019/extlst" xmlns:r="http://schemas.openxmlformats.org/officeDocument/2006/relationships" xmlns:m="http://schemas.openxmlformats.org/officeDocument/2006/math" xmlns:v="urn:schemas-microsoft-com:vml" xmlns:wp14="http://schemas.microsoft.com/office/word/2010/wordprocessingDrawing" xmlns:wp="http://schemas.openxmlformats.org/drawingml/2006/wordprocessingDrawing" xmlns:w10="urn:schemas-microsoft-com:office:word" xmlns:w="http://schemas.openxmlformats.org/wordprocessingml/2006/main" xmlns:w14="http://schemas.microsoft.com/office/word/2010/wordml" xmlns:w15="http://schemas.microsoft.com/office/word/2012/wordml" xmlns:w16cex="http://schemas.microsoft.com/office/word/2018/wordml/cex" xmlns:w16cid="http://schemas.microsoft.com/office/word/2016/wordml/cid" xmlns:w16="http://schemas.microsoft.com/office/word/2018/wordml" xmlns:w16sdtdh="http://schemas.microsoft.com/office/word/2020/wordml/sdtdatahash" xmlns:w16se="http://schemas.microsoft.com/office/word/2015/wordml/symex" xmlns:wpg="http://schemas.microsoft.com/office/word/2010/wordprocessingGroup" xmlns:wpi="http://schemas.microsoft.com/office/word/2010/wordprocessingInk" xmlns:wne="http://schemas.microsoft.com/office/word/2006/wordml" xmlns:wps="http://schemas.microsoft.com/office/word/2010/wordprocessingShape" mc:Ignorable="w14 w15 w16se w16cid w16 w16cex w16sdtdh wp14">
+<w:footnotes xmlns:wpc="http://schemas.microsoft.com/office/word/2010/wordprocessingCanvas" xmlns:cx="http://schemas.microsoft.com/office/drawing/2014/chartex" xmlns:cx1="http://schemas.microsoft.com/office/drawing/2015/9/8/chartex" xmlns:cx2="http://schemas.microsoft.com/office/drawing/2015/10/21/chartex" xmlns:cx3="http://schemas.microsoft.com/office/drawing/2016/5/9/chartex" xmlns:cx4="http://schemas.microsoft.com/office/drawing/2016/5/10/chartex" xmlns:cx5="http://schemas.microsoft.com/office/drawing/2016/5/11/chartex" xmlns:cx6="http://schemas.microsoft.com/office/drawing/2016/5/12/chartex" xmlns:cx7="http://schemas.microsoft.com/office/drawing/2016/5/13/chartex" xmlns:cx8="http://schemas.microsoft.com/office/drawing/2016/5/14/chartex" xmlns:mc="http://schemas.openxmlformats.org/markup-compatibility/2006" xmlns:aink="http://schemas.microsoft.com/office/drawing/2016/ink" xmlns:am3d="http://schemas.microsoft.com/office/drawing/2017/model3d" xmlns:o="urn:schemas-microsoft-com:office:office" xmlns:r="http://schemas.openxmlformats.org/officeDocument/2006/relationships" xmlns:m="http://schemas.openxmlformats.org/officeDocument/2006/math" xmlns:v="urn:schemas-microsoft-com:vml" xmlns:wp14="http://schemas.microsoft.com/office/word/2010/wordprocessingDrawing" xmlns:wp="http://schemas.openxmlformats.org/drawingml/2006/wordprocessingDrawing" xmlns:w10="urn:schemas-microsoft-com:office:word" xmlns:w="http://schemas.openxmlformats.org/wordprocessingml/2006/main" xmlns:w14="http://schemas.microsoft.com/office/word/2010/wordml" xmlns:w15="http://schemas.microsoft.com/office/word/2012/wordml" xmlns:w16cex="http://schemas.microsoft.com/office/word/2018/wordml/cex" xmlns:w16cid="http://schemas.microsoft.com/office/word/2016/wordml/cid" xmlns:w16="http://schemas.microsoft.com/office/word/2018/wordml" xmlns:w16sdtdh="http://schemas.microsoft.com/office/word/2020/wordml/sdtdatahash" xmlns:w16se="http://schemas.microsoft.com/office/word/2015/wordml/symex" xmlns:wpg="http://schemas.microsoft.com/office/word/2010/wordprocessingGroup" xmlns:wpi="http://schemas.microsoft.com/office/word/2010/wordprocessingInk" xmlns:wne="http://schemas.microsoft.com/office/word/2006/wordml" xmlns:wps="http://schemas.microsoft.com/office/word/2010/wordprocessingShape" mc:Ignorable="w14 w15 w16se w16cid w16 w16cex w16sdtdh wp14">
   <w:footnote w:type="separator" w:id="-1">
     <w:p>
       <w:pPr>
@@ -1339,7 +1306,7 @@
 </file>
 
 <file path=word/numbering.xml><?xml version="1.0" encoding="utf-8"?>
-<w:numbering xmlns:wpc="http://schemas.microsoft.com/office/word/2010/wordprocessingCanvas" xmlns:cx="http://schemas.microsoft.com/office/drawing/2014/chartex" xmlns:cx1="http://schemas.microsoft.com/office/drawing/2015/9/8/chartex" xmlns:cx2="http://schemas.microsoft.com/office/drawing/2015/10/21/chartex" xmlns:cx3="http://schemas.microsoft.com/office/drawing/2016/5/9/chartex" xmlns:cx4="http://schemas.microsoft.com/office/drawing/2016/5/10/chartex" xmlns:cx5="http://schemas.microsoft.com/office/drawing/2016/5/11/chartex" xmlns:cx6="http://schemas.microsoft.com/office/drawing/2016/5/12/chartex" xmlns:cx7="http://schemas.microsoft.com/office/drawing/2016/5/13/chartex" xmlns:cx8="http://schemas.microsoft.com/office/drawing/2016/5/14/chartex" xmlns:mc="http://schemas.openxmlformats.org/markup-compatibility/2006" xmlns:aink="http://schemas.microsoft.com/office/drawing/2016/ink" xmlns:am3d="http://schemas.microsoft.com/office/drawing/2017/model3d" xmlns:o="urn:schemas-microsoft-com:office:office" xmlns:oel="http://schemas.microsoft.com/office/2019/extlst" xmlns:r="http://schemas.openxmlformats.org/officeDocument/2006/relationships" xmlns:m="http://schemas.openxmlformats.org/officeDocument/2006/math" xmlns:v="urn:schemas-microsoft-com:vml" xmlns:wp14="http://schemas.microsoft.com/office/word/2010/wordprocessingDrawing" xmlns:wp="http://schemas.openxmlformats.org/drawingml/2006/wordprocessingDrawing" xmlns:w10="urn:schemas-microsoft-com:office:word" xmlns:w="http://schemas.openxmlformats.org/wordprocessingml/2006/main" xmlns:w14="http://schemas.microsoft.com/office/word/2010/wordml" xmlns:w15="http://schemas.microsoft.com/office/word/2012/wordml" xmlns:w16cex="http://schemas.microsoft.com/office/word/2018/wordml/cex" xmlns:w16cid="http://schemas.microsoft.com/office/word/2016/wordml/cid" xmlns:w16="http://schemas.microsoft.com/office/word/2018/wordml" xmlns:w16sdtdh="http://schemas.microsoft.com/office/word/2020/wordml/sdtdatahash" xmlns:w16se="http://schemas.microsoft.com/office/word/2015/wordml/symex" xmlns:wpg="http://schemas.microsoft.com/office/word/2010/wordprocessingGroup" xmlns:wpi="http://schemas.microsoft.com/office/word/2010/wordprocessingInk" xmlns:wne="http://schemas.microsoft.com/office/word/2006/wordml" xmlns:wps="http://schemas.microsoft.com/office/word/2010/wordprocessingShape" mc:Ignorable="w14 w15 w16se w16cid w16 w16cex w16sdtdh wp14">
+<w:numbering xmlns:wpc="http://schemas.microsoft.com/office/word/2010/wordprocessingCanvas" xmlns:cx="http://schemas.microsoft.com/office/drawing/2014/chartex" xmlns:cx1="http://schemas.microsoft.com/office/drawing/2015/9/8/chartex" xmlns:cx2="http://schemas.microsoft.com/office/drawing/2015/10/21/chartex" xmlns:cx3="http://schemas.microsoft.com/office/drawing/2016/5/9/chartex" xmlns:cx4="http://schemas.microsoft.com/office/drawing/2016/5/10/chartex" xmlns:cx5="http://schemas.microsoft.com/office/drawing/2016/5/11/chartex" xmlns:cx6="http://schemas.microsoft.com/office/drawing/2016/5/12/chartex" xmlns:cx7="http://schemas.microsoft.com/office/drawing/2016/5/13/chartex" xmlns:cx8="http://schemas.microsoft.com/office/drawing/2016/5/14/chartex" xmlns:mc="http://schemas.openxmlformats.org/markup-compatibility/2006" xmlns:aink="http://schemas.microsoft.com/office/drawing/2016/ink" xmlns:am3d="http://schemas.microsoft.com/office/drawing/2017/model3d" xmlns:o="urn:schemas-microsoft-com:office:office" xmlns:r="http://schemas.openxmlformats.org/officeDocument/2006/relationships" xmlns:m="http://schemas.openxmlformats.org/officeDocument/2006/math" xmlns:v="urn:schemas-microsoft-com:vml" xmlns:wp14="http://schemas.microsoft.com/office/word/2010/wordprocessingDrawing" xmlns:wp="http://schemas.openxmlformats.org/drawingml/2006/wordprocessingDrawing" xmlns:w10="urn:schemas-microsoft-com:office:word" xmlns:w="http://schemas.openxmlformats.org/wordprocessingml/2006/main" xmlns:w14="http://schemas.microsoft.com/office/word/2010/wordml" xmlns:w15="http://schemas.microsoft.com/office/word/2012/wordml" xmlns:w16cex="http://schemas.microsoft.com/office/word/2018/wordml/cex" xmlns:w16cid="http://schemas.microsoft.com/office/word/2016/wordml/cid" xmlns:w16="http://schemas.microsoft.com/office/word/2018/wordml" xmlns:w16sdtdh="http://schemas.microsoft.com/office/word/2020/wordml/sdtdatahash" xmlns:w16se="http://schemas.microsoft.com/office/word/2015/wordml/symex" xmlns:wpg="http://schemas.microsoft.com/office/word/2010/wordprocessingGroup" xmlns:wpi="http://schemas.microsoft.com/office/word/2010/wordprocessingInk" xmlns:wne="http://schemas.microsoft.com/office/word/2006/wordml" xmlns:wps="http://schemas.microsoft.com/office/word/2010/wordprocessingShape" mc:Ignorable="w14 w15 w16se w16cid w16 w16cex w16sdtdh wp14">
   <w:abstractNum w:abstractNumId="0" w15:restartNumberingAfterBreak="0">
     <w:nsid w:val="32C7446C"/>
     <w:multiLevelType w:val="hybridMultilevel"/>
@@ -1764,10 +1731,10 @@
       </w:rPr>
     </w:lvl>
   </w:abstractNum>
-  <w:num w:numId="1" w16cid:durableId="1191840581">
+  <w:num w:numId="1">
     <w:abstractNumId w:val="1"/>
   </w:num>
-  <w:num w:numId="2" w16cid:durableId="1419908737">
+  <w:num w:numId="2">
     <w:abstractNumId w:val="0"/>
   </w:num>
 </w:numbering>

--- a/Python/GenerateDOCX/情报要报.docx
+++ b/Python/GenerateDOCX/情报要报.docx
@@ -1,6 +1,6 @@
 
 <file path=word/document.xml><?xml version="1.0" encoding="utf-8"?>
-<w:document xmlns:wpc="http://schemas.microsoft.com/office/word/2010/wordprocessingCanvas" xmlns:cx="http://schemas.microsoft.com/office/drawing/2014/chartex" xmlns:cx1="http://schemas.microsoft.com/office/drawing/2015/9/8/chartex" xmlns:cx2="http://schemas.microsoft.com/office/drawing/2015/10/21/chartex" xmlns:cx3="http://schemas.microsoft.com/office/drawing/2016/5/9/chartex" xmlns:cx4="http://schemas.microsoft.com/office/drawing/2016/5/10/chartex" xmlns:cx5="http://schemas.microsoft.com/office/drawing/2016/5/11/chartex" xmlns:cx6="http://schemas.microsoft.com/office/drawing/2016/5/12/chartex" xmlns:cx7="http://schemas.microsoft.com/office/drawing/2016/5/13/chartex" xmlns:cx8="http://schemas.microsoft.com/office/drawing/2016/5/14/chartex" xmlns:mc="http://schemas.openxmlformats.org/markup-compatibility/2006" xmlns:aink="http://schemas.microsoft.com/office/drawing/2016/ink" xmlns:am3d="http://schemas.microsoft.com/office/drawing/2017/model3d" xmlns:o="urn:schemas-microsoft-com:office:office" xmlns:r="http://schemas.openxmlformats.org/officeDocument/2006/relationships" xmlns:m="http://schemas.openxmlformats.org/officeDocument/2006/math" xmlns:v="urn:schemas-microsoft-com:vml" xmlns:wp14="http://schemas.microsoft.com/office/word/2010/wordprocessingDrawing" xmlns:wp="http://schemas.openxmlformats.org/drawingml/2006/wordprocessingDrawing" xmlns:w10="urn:schemas-microsoft-com:office:word" xmlns:w="http://schemas.openxmlformats.org/wordprocessingml/2006/main" xmlns:w14="http://schemas.microsoft.com/office/word/2010/wordml" xmlns:w15="http://schemas.microsoft.com/office/word/2012/wordml" xmlns:w16cex="http://schemas.microsoft.com/office/word/2018/wordml/cex" xmlns:w16cid="http://schemas.microsoft.com/office/word/2016/wordml/cid" xmlns:w16="http://schemas.microsoft.com/office/word/2018/wordml" xmlns:w16sdtdh="http://schemas.microsoft.com/office/word/2020/wordml/sdtdatahash" xmlns:w16se="http://schemas.microsoft.com/office/word/2015/wordml/symex" xmlns:wpg="http://schemas.microsoft.com/office/word/2010/wordprocessingGroup" xmlns:wpi="http://schemas.microsoft.com/office/word/2010/wordprocessingInk" xmlns:wne="http://schemas.microsoft.com/office/word/2006/wordml" xmlns:wps="http://schemas.microsoft.com/office/word/2010/wordprocessingShape" mc:Ignorable="w14 w15 w16se w16cid w16 w16cex w16sdtdh wp14">
+<w:document xmlns:wpc="http://schemas.microsoft.com/office/word/2010/wordprocessingCanvas" xmlns:cx="http://schemas.microsoft.com/office/drawing/2014/chartex" xmlns:cx1="http://schemas.microsoft.com/office/drawing/2015/9/8/chartex" xmlns:cx2="http://schemas.microsoft.com/office/drawing/2015/10/21/chartex" xmlns:cx3="http://schemas.microsoft.com/office/drawing/2016/5/9/chartex" xmlns:cx4="http://schemas.microsoft.com/office/drawing/2016/5/10/chartex" xmlns:cx5="http://schemas.microsoft.com/office/drawing/2016/5/11/chartex" xmlns:cx6="http://schemas.microsoft.com/office/drawing/2016/5/12/chartex" xmlns:cx7="http://schemas.microsoft.com/office/drawing/2016/5/13/chartex" xmlns:cx8="http://schemas.microsoft.com/office/drawing/2016/5/14/chartex" xmlns:mc="http://schemas.openxmlformats.org/markup-compatibility/2006" xmlns:aink="http://schemas.microsoft.com/office/drawing/2016/ink" xmlns:am3d="http://schemas.microsoft.com/office/drawing/2017/model3d" xmlns:o="urn:schemas-microsoft-com:office:office" xmlns:oel="http://schemas.microsoft.com/office/2019/extlst" xmlns:r="http://schemas.openxmlformats.org/officeDocument/2006/relationships" xmlns:m="http://schemas.openxmlformats.org/officeDocument/2006/math" xmlns:v="urn:schemas-microsoft-com:vml" xmlns:wp14="http://schemas.microsoft.com/office/word/2010/wordprocessingDrawing" xmlns:wp="http://schemas.openxmlformats.org/drawingml/2006/wordprocessingDrawing" xmlns:w10="urn:schemas-microsoft-com:office:word" xmlns:w="http://schemas.openxmlformats.org/wordprocessingml/2006/main" xmlns:w14="http://schemas.microsoft.com/office/word/2010/wordml" xmlns:w15="http://schemas.microsoft.com/office/word/2012/wordml" xmlns:w16cex="http://schemas.microsoft.com/office/word/2018/wordml/cex" xmlns:w16cid="http://schemas.microsoft.com/office/word/2016/wordml/cid" xmlns:w16="http://schemas.microsoft.com/office/word/2018/wordml" xmlns:w16sdtdh="http://schemas.microsoft.com/office/word/2020/wordml/sdtdatahash" xmlns:w16se="http://schemas.microsoft.com/office/word/2015/wordml/symex" xmlns:wpg="http://schemas.microsoft.com/office/word/2010/wordprocessingGroup" xmlns:wpi="http://schemas.microsoft.com/office/word/2010/wordprocessingInk" xmlns:wne="http://schemas.microsoft.com/office/word/2006/wordml" xmlns:wps="http://schemas.microsoft.com/office/word/2010/wordprocessingShape" mc:Ignorable="w14 w15 w16se w16cid w16 w16cex w16sdtdh wp14">
   <w:body>
     <w:p>
       <w:pPr>
@@ -138,7 +138,7 @@
               </wp:anchor>
             </w:drawing>
           </mc:Choice>
-          <mc:Fallback xmlns:oel="http://schemas.microsoft.com/office/2019/extlst">
+          <mc:Fallback>
             <w:pict>
               <v:shape w14:anchorId="0404AC4D" id="Shape 6028" o:spid="_x0000_s1026" style="position:absolute;left:0;text-align:left;margin-left:12.05pt;margin-top:24.25pt;width:134.85pt;height:.55pt;z-index:251661312;visibility:visible;mso-wrap-style:square;mso-width-percent:0;mso-height-percent:0;mso-wrap-distance-left:9pt;mso-wrap-distance-top:0;mso-wrap-distance-right:9pt;mso-wrap-distance-bottom:0;mso-position-horizontal:absolute;mso-position-horizontal-relative:text;mso-position-vertical:absolute;mso-position-vertical-relative:text;mso-width-percent:0;mso-height-percent:0;mso-width-relative:margin;mso-height-relative:margin;v-text-anchor:top" coordsize="1871485,9144" o:gfxdata="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" path="m,l1871485,r,9144l,9144,,e" fillcolor="red" stroked="f" strokeweight="0">
                 <v:stroke miterlimit="83231f" joinstyle="miter"/>
@@ -321,7 +321,7 @@
               </wp:anchor>
             </w:drawing>
           </mc:Choice>
-          <mc:Fallback xmlns:oel="http://schemas.microsoft.com/office/2019/extlst">
+          <mc:Fallback>
             <w:pict>
               <v:shape w14:anchorId="2F3C4F45" id="Shape 6028" o:spid="_x0000_s1026" style="position:absolute;left:0;text-align:left;margin-left:.05pt;margin-top:24.2pt;width:134.9pt;height:.65pt;z-index:251659264;visibility:visible;mso-wrap-style:square;mso-width-percent:0;mso-height-percent:0;mso-wrap-distance-left:9pt;mso-wrap-distance-top:0;mso-wrap-distance-right:9pt;mso-wrap-distance-bottom:0;mso-position-horizontal:absolute;mso-position-horizontal-relative:text;mso-position-vertical:absolute;mso-position-vertical-relative:text;mso-width-percent:0;mso-height-percent:0;mso-width-relative:margin;mso-height-relative:margin;v-text-anchor:top" coordsize="1871485,9144" o:gfxdata="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" path="m,l1871485,r,9144l,9144,,e" fillcolor="red" stroked="f" strokeweight="0">
                 <v:stroke miterlimit="83231f" joinstyle="miter"/>
@@ -795,7 +795,7 @@
               </wp:inline>
             </w:drawing>
           </mc:Choice>
-          <mc:Fallback xmlns:oel="http://schemas.microsoft.com/office/2019/extlst">
+          <mc:Fallback>
             <w:pict>
               <v:group w14:anchorId="1B584331" id="Group 4488" o:spid="_x0000_s1026" style="width:415.3pt;height:4.05pt;mso-position-horizontal-relative:char;mso-position-vertical-relative:line" coordsize="57622,563" o:gfxdata="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">
                 <v:shape id="Shape 6025" o:spid="_x0000_s1027" style="position:absolute;top:182;width:19263;height:381;visibility:visible;mso-wrap-style:square;v-text-anchor:top" coordsize="1926336,38100" o:gfxdata="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" path="m,l1926336,r,38100l,38100,,e" fillcolor="red" stroked="f" strokeweight="0">
@@ -847,6 +847,10 @@
       </w:r>
     </w:p>
     <w:p>
+      <w:pPr>
+        <w:spacing w:line="348" w:lineRule="auto"/>
+        <w:ind w:left="0" w:right="221" w:firstLineChars="200" w:firstLine="640"/>
+      </w:pPr>
       <w:r>
         <w:t>{{</w:t>
       </w:r>
@@ -893,23 +897,204 @@
     <w:p>
       <w:pPr>
         <w:spacing w:after="0" w:line="240" w:lineRule="auto"/>
+        <w:ind w:left="0" w:right="0" w:firstLineChars="200" w:firstLine="640"/>
+      </w:pPr>
+      <w:r>
+        <w:rPr>
+          <w:rFonts w:hint="eastAsia"/>
+        </w:rPr>
+        <w:t>{{</w:t>
+      </w:r>
+      <w:r>
+        <w:rPr>
+          <w:rFonts w:hint="eastAsia"/>
+        </w:rPr>
+        <w:t>Content</w:t>
+      </w:r>
+      <w:r>
+        <w:rPr>
+          <w:rFonts w:hint="eastAsia"/>
+        </w:rPr>
+        <w:t>}}</w:t>
+      </w:r>
+      <w:r>
+        <w:rPr>
+          <w:rFonts w:hint="eastAsia"/>
+        </w:rPr>
+        <w:t xml:space="preserve"> </w:t>
+      </w:r>
+    </w:p>
+    <w:p>
+      <w:pPr>
+        <w:spacing w:after="0" w:line="240" w:lineRule="auto"/>
         <w:ind w:left="0" w:right="0" w:firstLine="0"/>
       </w:pPr>
-      <w:r>
-        <w:t>{{</w:t>
-      </w:r>
-      <w:r>
-        <w:t>Content</w:t>
-      </w:r>
-      <w:r>
-        <w:t>}}</w:t>
-      </w:r>
-      <w:r>
-        <w:t xml:space="preserve"> </w:t>
-      </w:r>
-      <w:r>
-        <w:br w:type="page"/>
-      </w:r>
+    </w:p>
+    <w:p>
+      <w:pPr>
+        <w:spacing w:after="0" w:line="240" w:lineRule="auto"/>
+        <w:ind w:left="0" w:right="0" w:firstLine="0"/>
+      </w:pPr>
+    </w:p>
+    <w:p>
+      <w:pPr>
+        <w:spacing w:after="0" w:line="240" w:lineRule="auto"/>
+        <w:ind w:left="0" w:right="0" w:firstLine="0"/>
+        <w:sectPr>
+          <w:footerReference w:type="default" r:id="rId8"/>
+          <w:pgSz w:w="11906" w:h="16838"/>
+          <w:pgMar w:top="1440" w:right="1800" w:bottom="1440" w:left="1800" w:header="851" w:footer="992" w:gutter="0"/>
+          <w:pgNumType w:fmt="numberInDash"/>
+          <w:cols w:space="425"/>
+          <w:docGrid w:type="lines" w:linePitch="312"/>
+        </w:sectPr>
+      </w:pPr>
+    </w:p>
+    <w:p>
+      <w:pPr>
+        <w:spacing w:after="0" w:line="240" w:lineRule="exact"/>
+        <w:ind w:left="0" w:right="0" w:firstLine="0"/>
+        <w:rPr>
+          <w:sz w:val="21"/>
+          <w:szCs w:val="21"/>
+        </w:rPr>
+      </w:pPr>
+    </w:p>
+    <w:p>
+      <w:pPr>
+        <w:spacing w:after="0" w:line="240" w:lineRule="exact"/>
+        <w:ind w:left="0" w:right="0" w:firstLine="0"/>
+        <w:rPr>
+          <w:sz w:val="21"/>
+          <w:szCs w:val="21"/>
+        </w:rPr>
+      </w:pPr>
+    </w:p>
+    <w:p>
+      <w:pPr>
+        <w:spacing w:after="0" w:line="240" w:lineRule="exact"/>
+        <w:ind w:left="0" w:right="0" w:firstLine="0"/>
+        <w:rPr>
+          <w:sz w:val="21"/>
+          <w:szCs w:val="21"/>
+        </w:rPr>
+      </w:pPr>
+    </w:p>
+    <w:p>
+      <w:pPr>
+        <w:spacing w:after="0" w:line="240" w:lineRule="exact"/>
+        <w:ind w:left="0" w:right="0" w:firstLine="0"/>
+        <w:rPr>
+          <w:sz w:val="21"/>
+          <w:szCs w:val="21"/>
+        </w:rPr>
+      </w:pPr>
+    </w:p>
+    <w:p>
+      <w:pPr>
+        <w:spacing w:after="0" w:line="240" w:lineRule="exact"/>
+        <w:ind w:left="0" w:right="0" w:firstLine="0"/>
+        <w:rPr>
+          <w:sz w:val="21"/>
+          <w:szCs w:val="21"/>
+        </w:rPr>
+      </w:pPr>
+    </w:p>
+    <w:p>
+      <w:pPr>
+        <w:spacing w:after="0" w:line="240" w:lineRule="exact"/>
+        <w:ind w:left="0" w:right="0" w:firstLine="0"/>
+        <w:rPr>
+          <w:sz w:val="21"/>
+          <w:szCs w:val="21"/>
+        </w:rPr>
+      </w:pPr>
+    </w:p>
+    <w:p>
+      <w:pPr>
+        <w:spacing w:after="0" w:line="240" w:lineRule="exact"/>
+        <w:ind w:left="0" w:right="0" w:firstLine="0"/>
+        <w:rPr>
+          <w:sz w:val="21"/>
+          <w:szCs w:val="21"/>
+        </w:rPr>
+      </w:pPr>
+    </w:p>
+    <w:tbl>
+      <w:tblPr>
+        <w:tblStyle w:val="a7"/>
+        <w:tblW w:w="0" w:type="auto"/>
+        <w:tblBorders>
+          <w:top w:val="none" w:sz="0" w:space="0" w:color="auto"/>
+          <w:left w:val="none" w:sz="0" w:space="0" w:color="auto"/>
+          <w:bottom w:val="none" w:sz="0" w:space="0" w:color="auto"/>
+          <w:right w:val="none" w:sz="0" w:space="0" w:color="auto"/>
+          <w:insideH w:val="none" w:sz="0" w:space="0" w:color="auto"/>
+          <w:insideV w:val="none" w:sz="0" w:space="0" w:color="auto"/>
+        </w:tblBorders>
+        <w:shd w:val="clear" w:color="auto" w:fill="FFFFFF" w:themeFill="background1"/>
+        <w:tblLook w:val="04A0" w:firstRow="1" w:lastRow="0" w:firstColumn="1" w:lastColumn="0" w:noHBand="0" w:noVBand="1"/>
+      </w:tblPr>
+      <w:tblGrid>
+        <w:gridCol w:w="13210"/>
+      </w:tblGrid>
+      <w:tr>
+        <w:tc>
+          <w:tcPr>
+            <w:tcW w:w="13948" w:type="dxa"/>
+            <w:shd w:val="clear" w:color="auto" w:fill="FFFFFF" w:themeFill="background1"/>
+          </w:tcPr>
+          <w:p>
+            <w:pPr>
+              <w:spacing w:after="0" w:line="240" w:lineRule="exact"/>
+              <w:ind w:left="0" w:right="0" w:firstLine="0"/>
+              <w:rPr>
+                <w:sz w:val="21"/>
+                <w:szCs w:val="21"/>
+              </w:rPr>
+            </w:pPr>
+          </w:p>
+        </w:tc>
+      </w:tr>
+    </w:tbl>
+    <w:p>
+      <w:pPr>
+        <w:spacing w:after="0" w:line="240" w:lineRule="exact"/>
+        <w:ind w:left="0" w:right="0" w:firstLine="0"/>
+        <w:rPr>
+          <w:sz w:val="21"/>
+          <w:szCs w:val="21"/>
+        </w:rPr>
+      </w:pPr>
+    </w:p>
+    <w:p>
+      <w:pPr>
+        <w:spacing w:after="0" w:line="240" w:lineRule="exact"/>
+        <w:ind w:left="0" w:right="0" w:firstLine="0"/>
+        <w:rPr>
+          <w:sz w:val="21"/>
+          <w:szCs w:val="21"/>
+        </w:rPr>
+      </w:pPr>
+    </w:p>
+    <w:p>
+      <w:pPr>
+        <w:spacing w:after="0" w:line="240" w:lineRule="auto"/>
+        <w:ind w:left="0" w:right="0" w:firstLine="0"/>
+        <w:sectPr>
+          <w:pgSz w:w="16838" w:h="11906" w:orient="landscape"/>
+          <w:pgMar w:top="1134" w:right="1814" w:bottom="1134" w:left="1814" w:header="851" w:footer="992" w:gutter="0"/>
+          <w:pgNumType w:fmt="numberInDash"/>
+          <w:cols w:space="425"/>
+          <w:docGrid w:type="lines" w:linePitch="435"/>
+        </w:sectPr>
+      </w:pPr>
+    </w:p>
+    <w:p>
+      <w:pPr>
+        <w:spacing w:after="0" w:line="240" w:lineRule="auto"/>
+        <w:ind w:left="0" w:right="0" w:firstLine="0"/>
+      </w:pPr>
     </w:p>
     <w:p>
       <w:pPr>
@@ -920,7 +1105,6 @@
         <w:rPr>
           <w:rFonts w:hint="eastAsia"/>
         </w:rPr>
-        <w:lastRenderedPageBreak/>
         <w:t>{</w:t>
       </w:r>
       <w:r>
@@ -932,12 +1116,6 @@
       <w:r>
         <w:t>}}</w:t>
       </w:r>
-    </w:p>
-    <w:p>
-      <w:pPr>
-        <w:spacing w:after="162" w:line="259" w:lineRule="auto"/>
-        <w:ind w:left="2" w:right="0" w:firstLine="0"/>
-      </w:pPr>
     </w:p>
     <w:p>
       <w:pPr>
@@ -1173,7 +1351,6 @@
       </w:r>
     </w:p>
     <w:sectPr>
-      <w:footerReference w:type="default" r:id="rId7"/>
       <w:pgSz w:w="11906" w:h="16838"/>
       <w:pgMar w:top="1440" w:right="1800" w:bottom="1440" w:left="1800" w:header="851" w:footer="992" w:gutter="0"/>
       <w:pgNumType w:fmt="numberInDash"/>
@@ -1185,7 +1362,7 @@
 </file>
 
 <file path=word/endnotes.xml><?xml version="1.0" encoding="utf-8"?>
-<w:endnotes xmlns:wpc="http://schemas.microsoft.com/office/word/2010/wordprocessingCanvas" xmlns:cx="http://schemas.microsoft.com/office/drawing/2014/chartex" xmlns:cx1="http://schemas.microsoft.com/office/drawing/2015/9/8/chartex" xmlns:cx2="http://schemas.microsoft.com/office/drawing/2015/10/21/chartex" xmlns:cx3="http://schemas.microsoft.com/office/drawing/2016/5/9/chartex" xmlns:cx4="http://schemas.microsoft.com/office/drawing/2016/5/10/chartex" xmlns:cx5="http://schemas.microsoft.com/office/drawing/2016/5/11/chartex" xmlns:cx6="http://schemas.microsoft.com/office/drawing/2016/5/12/chartex" xmlns:cx7="http://schemas.microsoft.com/office/drawing/2016/5/13/chartex" xmlns:cx8="http://schemas.microsoft.com/office/drawing/2016/5/14/chartex" xmlns:mc="http://schemas.openxmlformats.org/markup-compatibility/2006" xmlns:aink="http://schemas.microsoft.com/office/drawing/2016/ink" xmlns:am3d="http://schemas.microsoft.com/office/drawing/2017/model3d" xmlns:o="urn:schemas-microsoft-com:office:office" xmlns:r="http://schemas.openxmlformats.org/officeDocument/2006/relationships" xmlns:m="http://schemas.openxmlformats.org/officeDocument/2006/math" xmlns:v="urn:schemas-microsoft-com:vml" xmlns:wp14="http://schemas.microsoft.com/office/word/2010/wordprocessingDrawing" xmlns:wp="http://schemas.openxmlformats.org/drawingml/2006/wordprocessingDrawing" xmlns:w10="urn:schemas-microsoft-com:office:word" xmlns:w="http://schemas.openxmlformats.org/wordprocessingml/2006/main" xmlns:w14="http://schemas.microsoft.com/office/word/2010/wordml" xmlns:w15="http://schemas.microsoft.com/office/word/2012/wordml" xmlns:w16cex="http://schemas.microsoft.com/office/word/2018/wordml/cex" xmlns:w16cid="http://schemas.microsoft.com/office/word/2016/wordml/cid" xmlns:w16="http://schemas.microsoft.com/office/word/2018/wordml" xmlns:w16sdtdh="http://schemas.microsoft.com/office/word/2020/wordml/sdtdatahash" xmlns:w16se="http://schemas.microsoft.com/office/word/2015/wordml/symex" xmlns:wpg="http://schemas.microsoft.com/office/word/2010/wordprocessingGroup" xmlns:wpi="http://schemas.microsoft.com/office/word/2010/wordprocessingInk" xmlns:wne="http://schemas.microsoft.com/office/word/2006/wordml" xmlns:wps="http://schemas.microsoft.com/office/word/2010/wordprocessingShape" mc:Ignorable="w14 w15 w16se w16cid w16 w16cex w16sdtdh wp14">
+<w:endnotes xmlns:wpc="http://schemas.microsoft.com/office/word/2010/wordprocessingCanvas" xmlns:cx="http://schemas.microsoft.com/office/drawing/2014/chartex" xmlns:cx1="http://schemas.microsoft.com/office/drawing/2015/9/8/chartex" xmlns:cx2="http://schemas.microsoft.com/office/drawing/2015/10/21/chartex" xmlns:cx3="http://schemas.microsoft.com/office/drawing/2016/5/9/chartex" xmlns:cx4="http://schemas.microsoft.com/office/drawing/2016/5/10/chartex" xmlns:cx5="http://schemas.microsoft.com/office/drawing/2016/5/11/chartex" xmlns:cx6="http://schemas.microsoft.com/office/drawing/2016/5/12/chartex" xmlns:cx7="http://schemas.microsoft.com/office/drawing/2016/5/13/chartex" xmlns:cx8="http://schemas.microsoft.com/office/drawing/2016/5/14/chartex" xmlns:mc="http://schemas.openxmlformats.org/markup-compatibility/2006" xmlns:aink="http://schemas.microsoft.com/office/drawing/2016/ink" xmlns:am3d="http://schemas.microsoft.com/office/drawing/2017/model3d" xmlns:o="urn:schemas-microsoft-com:office:office" xmlns:oel="http://schemas.microsoft.com/office/2019/extlst" xmlns:r="http://schemas.openxmlformats.org/officeDocument/2006/relationships" xmlns:m="http://schemas.openxmlformats.org/officeDocument/2006/math" xmlns:v="urn:schemas-microsoft-com:vml" xmlns:wp14="http://schemas.microsoft.com/office/word/2010/wordprocessingDrawing" xmlns:wp="http://schemas.openxmlformats.org/drawingml/2006/wordprocessingDrawing" xmlns:w10="urn:schemas-microsoft-com:office:word" xmlns:w="http://schemas.openxmlformats.org/wordprocessingml/2006/main" xmlns:w14="http://schemas.microsoft.com/office/word/2010/wordml" xmlns:w15="http://schemas.microsoft.com/office/word/2012/wordml" xmlns:w16cex="http://schemas.microsoft.com/office/word/2018/wordml/cex" xmlns:w16cid="http://schemas.microsoft.com/office/word/2016/wordml/cid" xmlns:w16="http://schemas.microsoft.com/office/word/2018/wordml" xmlns:w16sdtdh="http://schemas.microsoft.com/office/word/2020/wordml/sdtdatahash" xmlns:w16se="http://schemas.microsoft.com/office/word/2015/wordml/symex" xmlns:wpg="http://schemas.microsoft.com/office/word/2010/wordprocessingGroup" xmlns:wpi="http://schemas.microsoft.com/office/word/2010/wordprocessingInk" xmlns:wne="http://schemas.microsoft.com/office/word/2006/wordml" xmlns:wps="http://schemas.microsoft.com/office/word/2010/wordprocessingShape" mc:Ignorable="w14 w15 w16se w16cid w16 w16cex w16sdtdh wp14">
   <w:endnote w:type="separator" w:id="-1">
     <w:p>
       <w:pPr>
@@ -1210,7 +1387,7 @@
 </file>
 
 <file path=word/footer1.xml><?xml version="1.0" encoding="utf-8"?>
-<w:ftr xmlns:wpc="http://schemas.microsoft.com/office/word/2010/wordprocessingCanvas" xmlns:cx="http://schemas.microsoft.com/office/drawing/2014/chartex" xmlns:cx1="http://schemas.microsoft.com/office/drawing/2015/9/8/chartex" xmlns:cx2="http://schemas.microsoft.com/office/drawing/2015/10/21/chartex" xmlns:cx3="http://schemas.microsoft.com/office/drawing/2016/5/9/chartex" xmlns:cx4="http://schemas.microsoft.com/office/drawing/2016/5/10/chartex" xmlns:cx5="http://schemas.microsoft.com/office/drawing/2016/5/11/chartex" xmlns:cx6="http://schemas.microsoft.com/office/drawing/2016/5/12/chartex" xmlns:cx7="http://schemas.microsoft.com/office/drawing/2016/5/13/chartex" xmlns:cx8="http://schemas.microsoft.com/office/drawing/2016/5/14/chartex" xmlns:mc="http://schemas.openxmlformats.org/markup-compatibility/2006" xmlns:aink="http://schemas.microsoft.com/office/drawing/2016/ink" xmlns:am3d="http://schemas.microsoft.com/office/drawing/2017/model3d" xmlns:o="urn:schemas-microsoft-com:office:office" xmlns:r="http://schemas.openxmlformats.org/officeDocument/2006/relationships" xmlns:m="http://schemas.openxmlformats.org/officeDocument/2006/math" xmlns:v="urn:schemas-microsoft-com:vml" xmlns:wp14="http://schemas.microsoft.com/office/word/2010/wordprocessingDrawing" xmlns:wp="http://schemas.openxmlformats.org/drawingml/2006/wordprocessingDrawing" xmlns:w10="urn:schemas-microsoft-com:office:word" xmlns:w="http://schemas.openxmlformats.org/wordprocessingml/2006/main" xmlns:w14="http://schemas.microsoft.com/office/word/2010/wordml" xmlns:w15="http://schemas.microsoft.com/office/word/2012/wordml" xmlns:w16cex="http://schemas.microsoft.com/office/word/2018/wordml/cex" xmlns:w16cid="http://schemas.microsoft.com/office/word/2016/wordml/cid" xmlns:w16="http://schemas.microsoft.com/office/word/2018/wordml" xmlns:w16sdtdh="http://schemas.microsoft.com/office/word/2020/wordml/sdtdatahash" xmlns:w16se="http://schemas.microsoft.com/office/word/2015/wordml/symex" xmlns:wpg="http://schemas.microsoft.com/office/word/2010/wordprocessingGroup" xmlns:wpi="http://schemas.microsoft.com/office/word/2010/wordprocessingInk" xmlns:wne="http://schemas.microsoft.com/office/word/2006/wordml" xmlns:wps="http://schemas.microsoft.com/office/word/2010/wordprocessingShape" mc:Ignorable="w14 w15 w16se w16cid w16 w16cex w16sdtdh wp14">
+<w:ftr xmlns:wpc="http://schemas.microsoft.com/office/word/2010/wordprocessingCanvas" xmlns:cx="http://schemas.microsoft.com/office/drawing/2014/chartex" xmlns:cx1="http://schemas.microsoft.com/office/drawing/2015/9/8/chartex" xmlns:cx2="http://schemas.microsoft.com/office/drawing/2015/10/21/chartex" xmlns:cx3="http://schemas.microsoft.com/office/drawing/2016/5/9/chartex" xmlns:cx4="http://schemas.microsoft.com/office/drawing/2016/5/10/chartex" xmlns:cx5="http://schemas.microsoft.com/office/drawing/2016/5/11/chartex" xmlns:cx6="http://schemas.microsoft.com/office/drawing/2016/5/12/chartex" xmlns:cx7="http://schemas.microsoft.com/office/drawing/2016/5/13/chartex" xmlns:cx8="http://schemas.microsoft.com/office/drawing/2016/5/14/chartex" xmlns:mc="http://schemas.openxmlformats.org/markup-compatibility/2006" xmlns:aink="http://schemas.microsoft.com/office/drawing/2016/ink" xmlns:am3d="http://schemas.microsoft.com/office/drawing/2017/model3d" xmlns:o="urn:schemas-microsoft-com:office:office" xmlns:oel="http://schemas.microsoft.com/office/2019/extlst" xmlns:r="http://schemas.openxmlformats.org/officeDocument/2006/relationships" xmlns:m="http://schemas.openxmlformats.org/officeDocument/2006/math" xmlns:v="urn:schemas-microsoft-com:vml" xmlns:wp14="http://schemas.microsoft.com/office/word/2010/wordprocessingDrawing" xmlns:wp="http://schemas.openxmlformats.org/drawingml/2006/wordprocessingDrawing" xmlns:w10="urn:schemas-microsoft-com:office:word" xmlns:w="http://schemas.openxmlformats.org/wordprocessingml/2006/main" xmlns:w14="http://schemas.microsoft.com/office/word/2010/wordml" xmlns:w15="http://schemas.microsoft.com/office/word/2012/wordml" xmlns:w16cex="http://schemas.microsoft.com/office/word/2018/wordml/cex" xmlns:w16cid="http://schemas.microsoft.com/office/word/2016/wordml/cid" xmlns:w16="http://schemas.microsoft.com/office/word/2018/wordml" xmlns:w16sdtdh="http://schemas.microsoft.com/office/word/2020/wordml/sdtdatahash" xmlns:w16se="http://schemas.microsoft.com/office/word/2015/wordml/symex" xmlns:wpg="http://schemas.microsoft.com/office/word/2010/wordprocessingGroup" xmlns:wpi="http://schemas.microsoft.com/office/word/2010/wordprocessingInk" xmlns:wne="http://schemas.microsoft.com/office/word/2006/wordml" xmlns:wps="http://schemas.microsoft.com/office/word/2010/wordprocessingShape" mc:Ignorable="w14 w15 w16se w16cid w16 w16cex w16sdtdh wp14">
   <w:sdt>
     <w:sdtPr>
       <w:id w:val="300657518"/>
@@ -1281,7 +1458,7 @@
 </file>
 
 <file path=word/footnotes.xml><?xml version="1.0" encoding="utf-8"?>
-<w:footnotes xmlns:wpc="http://schemas.microsoft.com/office/word/2010/wordprocessingCanvas" xmlns:cx="http://schemas.microsoft.com/office/drawing/2014/chartex" xmlns:cx1="http://schemas.microsoft.com/office/drawing/2015/9/8/chartex" xmlns:cx2="http://schemas.microsoft.com/office/drawing/2015/10/21/chartex" xmlns:cx3="http://schemas.microsoft.com/office/drawing/2016/5/9/chartex" xmlns:cx4="http://schemas.microsoft.com/office/drawing/2016/5/10/chartex" xmlns:cx5="http://schemas.microsoft.com/office/drawing/2016/5/11/chartex" xmlns:cx6="http://schemas.microsoft.com/office/drawing/2016/5/12/chartex" xmlns:cx7="http://schemas.microsoft.com/office/drawing/2016/5/13/chartex" xmlns:cx8="http://schemas.microsoft.com/office/drawing/2016/5/14/chartex" xmlns:mc="http://schemas.openxmlformats.org/markup-compatibility/2006" xmlns:aink="http://schemas.microsoft.com/office/drawing/2016/ink" xmlns:am3d="http://schemas.microsoft.com/office/drawing/2017/model3d" xmlns:o="urn:schemas-microsoft-com:office:office" xmlns:r="http://schemas.openxmlformats.org/officeDocument/2006/relationships" xmlns:m="http://schemas.openxmlformats.org/officeDocument/2006/math" xmlns:v="urn:schemas-microsoft-com:vml" xmlns:wp14="http://schemas.microsoft.com/office/word/2010/wordprocessingDrawing" xmlns:wp="http://schemas.openxmlformats.org/drawingml/2006/wordprocessingDrawing" xmlns:w10="urn:schemas-microsoft-com:office:word" xmlns:w="http://schemas.openxmlformats.org/wordprocessingml/2006/main" xmlns:w14="http://schemas.microsoft.com/office/word/2010/wordml" xmlns:w15="http://schemas.microsoft.com/office/word/2012/wordml" xmlns:w16cex="http://schemas.microsoft.com/office/word/2018/wordml/cex" xmlns:w16cid="http://schemas.microsoft.com/office/word/2016/wordml/cid" xmlns:w16="http://schemas.microsoft.com/office/word/2018/wordml" xmlns:w16sdtdh="http://schemas.microsoft.com/office/word/2020/wordml/sdtdatahash" xmlns:w16se="http://schemas.microsoft.com/office/word/2015/wordml/symex" xmlns:wpg="http://schemas.microsoft.com/office/word/2010/wordprocessingGroup" xmlns:wpi="http://schemas.microsoft.com/office/word/2010/wordprocessingInk" xmlns:wne="http://schemas.microsoft.com/office/word/2006/wordml" xmlns:wps="http://schemas.microsoft.com/office/word/2010/wordprocessingShape" mc:Ignorable="w14 w15 w16se w16cid w16 w16cex w16sdtdh wp14">
+<w:footnotes xmlns:wpc="http://schemas.microsoft.com/office/word/2010/wordprocessingCanvas" xmlns:cx="http://schemas.microsoft.com/office/drawing/2014/chartex" xmlns:cx1="http://schemas.microsoft.com/office/drawing/2015/9/8/chartex" xmlns:cx2="http://schemas.microsoft.com/office/drawing/2015/10/21/chartex" xmlns:cx3="http://schemas.microsoft.com/office/drawing/2016/5/9/chartex" xmlns:cx4="http://schemas.microsoft.com/office/drawing/2016/5/10/chartex" xmlns:cx5="http://schemas.microsoft.com/office/drawing/2016/5/11/chartex" xmlns:cx6="http://schemas.microsoft.com/office/drawing/2016/5/12/chartex" xmlns:cx7="http://schemas.microsoft.com/office/drawing/2016/5/13/chartex" xmlns:cx8="http://schemas.microsoft.com/office/drawing/2016/5/14/chartex" xmlns:mc="http://schemas.openxmlformats.org/markup-compatibility/2006" xmlns:aink="http://schemas.microsoft.com/office/drawing/2016/ink" xmlns:am3d="http://schemas.microsoft.com/office/drawing/2017/model3d" xmlns:o="urn:schemas-microsoft-com:office:office" xmlns:oel="http://schemas.microsoft.com/office/2019/extlst" xmlns:r="http://schemas.openxmlformats.org/officeDocument/2006/relationships" xmlns:m="http://schemas.openxmlformats.org/officeDocument/2006/math" xmlns:v="urn:schemas-microsoft-com:vml" xmlns:wp14="http://schemas.microsoft.com/office/word/2010/wordprocessingDrawing" xmlns:wp="http://schemas.openxmlformats.org/drawingml/2006/wordprocessingDrawing" xmlns:w10="urn:schemas-microsoft-com:office:word" xmlns:w="http://schemas.openxmlformats.org/wordprocessingml/2006/main" xmlns:w14="http://schemas.microsoft.com/office/word/2010/wordml" xmlns:w15="http://schemas.microsoft.com/office/word/2012/wordml" xmlns:w16cex="http://schemas.microsoft.com/office/word/2018/wordml/cex" xmlns:w16cid="http://schemas.microsoft.com/office/word/2016/wordml/cid" xmlns:w16="http://schemas.microsoft.com/office/word/2018/wordml" xmlns:w16sdtdh="http://schemas.microsoft.com/office/word/2020/wordml/sdtdatahash" xmlns:w16se="http://schemas.microsoft.com/office/word/2015/wordml/symex" xmlns:wpg="http://schemas.microsoft.com/office/word/2010/wordprocessingGroup" xmlns:wpi="http://schemas.microsoft.com/office/word/2010/wordprocessingInk" xmlns:wne="http://schemas.microsoft.com/office/word/2006/wordml" xmlns:wps="http://schemas.microsoft.com/office/word/2010/wordprocessingShape" mc:Ignorable="w14 w15 w16se w16cid w16 w16cex w16sdtdh wp14">
   <w:footnote w:type="separator" w:id="-1">
     <w:p>
       <w:pPr>
@@ -1306,7 +1483,7 @@
 </file>
 
 <file path=word/numbering.xml><?xml version="1.0" encoding="utf-8"?>
-<w:numbering xmlns:wpc="http://schemas.microsoft.com/office/word/2010/wordprocessingCanvas" xmlns:cx="http://schemas.microsoft.com/office/drawing/2014/chartex" xmlns:cx1="http://schemas.microsoft.com/office/drawing/2015/9/8/chartex" xmlns:cx2="http://schemas.microsoft.com/office/drawing/2015/10/21/chartex" xmlns:cx3="http://schemas.microsoft.com/office/drawing/2016/5/9/chartex" xmlns:cx4="http://schemas.microsoft.com/office/drawing/2016/5/10/chartex" xmlns:cx5="http://schemas.microsoft.com/office/drawing/2016/5/11/chartex" xmlns:cx6="http://schemas.microsoft.com/office/drawing/2016/5/12/chartex" xmlns:cx7="http://schemas.microsoft.com/office/drawing/2016/5/13/chartex" xmlns:cx8="http://schemas.microsoft.com/office/drawing/2016/5/14/chartex" xmlns:mc="http://schemas.openxmlformats.org/markup-compatibility/2006" xmlns:aink="http://schemas.microsoft.com/office/drawing/2016/ink" xmlns:am3d="http://schemas.microsoft.com/office/drawing/2017/model3d" xmlns:o="urn:schemas-microsoft-com:office:office" xmlns:r="http://schemas.openxmlformats.org/officeDocument/2006/relationships" xmlns:m="http://schemas.openxmlformats.org/officeDocument/2006/math" xmlns:v="urn:schemas-microsoft-com:vml" xmlns:wp14="http://schemas.microsoft.com/office/word/2010/wordprocessingDrawing" xmlns:wp="http://schemas.openxmlformats.org/drawingml/2006/wordprocessingDrawing" xmlns:w10="urn:schemas-microsoft-com:office:word" xmlns:w="http://schemas.openxmlformats.org/wordprocessingml/2006/main" xmlns:w14="http://schemas.microsoft.com/office/word/2010/wordml" xmlns:w15="http://schemas.microsoft.com/office/word/2012/wordml" xmlns:w16cex="http://schemas.microsoft.com/office/word/2018/wordml/cex" xmlns:w16cid="http://schemas.microsoft.com/office/word/2016/wordml/cid" xmlns:w16="http://schemas.microsoft.com/office/word/2018/wordml" xmlns:w16sdtdh="http://schemas.microsoft.com/office/word/2020/wordml/sdtdatahash" xmlns:w16se="http://schemas.microsoft.com/office/word/2015/wordml/symex" xmlns:wpg="http://schemas.microsoft.com/office/word/2010/wordprocessingGroup" xmlns:wpi="http://schemas.microsoft.com/office/word/2010/wordprocessingInk" xmlns:wne="http://schemas.microsoft.com/office/word/2006/wordml" xmlns:wps="http://schemas.microsoft.com/office/word/2010/wordprocessingShape" mc:Ignorable="w14 w15 w16se w16cid w16 w16cex w16sdtdh wp14">
+<w:numbering xmlns:wpc="http://schemas.microsoft.com/office/word/2010/wordprocessingCanvas" xmlns:cx="http://schemas.microsoft.com/office/drawing/2014/chartex" xmlns:cx1="http://schemas.microsoft.com/office/drawing/2015/9/8/chartex" xmlns:cx2="http://schemas.microsoft.com/office/drawing/2015/10/21/chartex" xmlns:cx3="http://schemas.microsoft.com/office/drawing/2016/5/9/chartex" xmlns:cx4="http://schemas.microsoft.com/office/drawing/2016/5/10/chartex" xmlns:cx5="http://schemas.microsoft.com/office/drawing/2016/5/11/chartex" xmlns:cx6="http://schemas.microsoft.com/office/drawing/2016/5/12/chartex" xmlns:cx7="http://schemas.microsoft.com/office/drawing/2016/5/13/chartex" xmlns:cx8="http://schemas.microsoft.com/office/drawing/2016/5/14/chartex" xmlns:mc="http://schemas.openxmlformats.org/markup-compatibility/2006" xmlns:aink="http://schemas.microsoft.com/office/drawing/2016/ink" xmlns:am3d="http://schemas.microsoft.com/office/drawing/2017/model3d" xmlns:o="urn:schemas-microsoft-com:office:office" xmlns:oel="http://schemas.microsoft.com/office/2019/extlst" xmlns:r="http://schemas.openxmlformats.org/officeDocument/2006/relationships" xmlns:m="http://schemas.openxmlformats.org/officeDocument/2006/math" xmlns:v="urn:schemas-microsoft-com:vml" xmlns:wp14="http://schemas.microsoft.com/office/word/2010/wordprocessingDrawing" xmlns:wp="http://schemas.openxmlformats.org/drawingml/2006/wordprocessingDrawing" xmlns:w10="urn:schemas-microsoft-com:office:word" xmlns:w="http://schemas.openxmlformats.org/wordprocessingml/2006/main" xmlns:w14="http://schemas.microsoft.com/office/word/2010/wordml" xmlns:w15="http://schemas.microsoft.com/office/word/2012/wordml" xmlns:w16cex="http://schemas.microsoft.com/office/word/2018/wordml/cex" xmlns:w16cid="http://schemas.microsoft.com/office/word/2016/wordml/cid" xmlns:w16="http://schemas.microsoft.com/office/word/2018/wordml" xmlns:w16sdtdh="http://schemas.microsoft.com/office/word/2020/wordml/sdtdatahash" xmlns:w16se="http://schemas.microsoft.com/office/word/2015/wordml/symex" xmlns:wpg="http://schemas.microsoft.com/office/word/2010/wordprocessingGroup" xmlns:wpi="http://schemas.microsoft.com/office/word/2010/wordprocessingInk" xmlns:wne="http://schemas.microsoft.com/office/word/2006/wordml" xmlns:wps="http://schemas.microsoft.com/office/word/2010/wordprocessingShape" mc:Ignorable="w14 w15 w16se w16cid w16 w16cex w16sdtdh wp14">
   <w:abstractNum w:abstractNumId="0" w15:restartNumberingAfterBreak="0">
     <w:nsid w:val="32C7446C"/>
     <w:multiLevelType w:val="hybridMultilevel"/>
@@ -1731,10 +1908,10 @@
       </w:rPr>
     </w:lvl>
   </w:abstractNum>
-  <w:num w:numId="1">
+  <w:num w:numId="1" w16cid:durableId="13313973">
     <w:abstractNumId w:val="1"/>
   </w:num>
-  <w:num w:numId="2">
+  <w:num w:numId="2" w16cid:durableId="1342582071">
     <w:abstractNumId w:val="0"/>
   </w:num>
 </w:numbering>
@@ -2288,6 +2465,22 @@
       <w:szCs w:val="18"/>
     </w:rPr>
   </w:style>
+  <w:style w:type="table" w:styleId="a7">
+    <w:name w:val="Table Grid"/>
+    <w:basedOn w:val="a1"/>
+    <w:uiPriority w:val="39"/>
+    <w:rsid w:val="00942236"/>
+    <w:tblPr>
+      <w:tblBorders>
+        <w:top w:val="single" w:sz="4" w:space="0" w:color="auto"/>
+        <w:left w:val="single" w:sz="4" w:space="0" w:color="auto"/>
+        <w:bottom w:val="single" w:sz="4" w:space="0" w:color="auto"/>
+        <w:right w:val="single" w:sz="4" w:space="0" w:color="auto"/>
+        <w:insideH w:val="single" w:sz="4" w:space="0" w:color="auto"/>
+        <w:insideV w:val="single" w:sz="4" w:space="0" w:color="auto"/>
+      </w:tblBorders>
+    </w:tblPr>
+  </w:style>
 </w:styles>
 </file>
 
@@ -2550,4 +2743,16 @@
     </a:ext>
   </a:extLst>
 </a:theme>
+</file>
+
+<file path=customXml/item1.xml><?xml version="1.0" encoding="utf-8"?>
+<b:Sources xmlns:b="http://schemas.openxmlformats.org/officeDocument/2006/bibliography" xmlns="http://schemas.openxmlformats.org/officeDocument/2006/bibliography" SelectedStyle="/APASixthEditionOfficeOnline.xsl" StyleName="APA" Version="6"/>
+</file>
+
+<file path=customXml/itemProps1.xml><?xml version="1.0" encoding="utf-8"?>
+<ds:datastoreItem xmlns:ds="http://schemas.openxmlformats.org/officeDocument/2006/customXml" ds:itemID="{1BCE9814-CA02-B745-8C18-0A11338882C1}">
+  <ds:schemaRefs>
+    <ds:schemaRef ds:uri="http://schemas.openxmlformats.org/officeDocument/2006/bibliography"/>
+  </ds:schemaRefs>
+</ds:datastoreItem>
 </file>
--- a/Python/GenerateDOCX/情报要报.docx
+++ b/Python/GenerateDOCX/情报要报.docx
@@ -849,21 +849,45 @@
     <w:p>
       <w:pPr>
         <w:spacing w:line="348" w:lineRule="auto"/>
-        <w:ind w:left="0" w:right="221" w:firstLineChars="200" w:firstLine="640"/>
-      </w:pPr>
-      <w:r>
+        <w:ind w:left="0" w:right="221" w:firstLineChars="200" w:firstLine="643"/>
+        <w:rPr>
+          <w:b/>
+          <w:bCs/>
+        </w:rPr>
+      </w:pPr>
+      <w:r>
+        <w:rPr>
+          <w:b/>
+          <w:bCs/>
+        </w:rPr>
         <w:t>{{</w:t>
       </w:r>
       <w:r>
+        <w:rPr>
+          <w:b/>
+          <w:bCs/>
+        </w:rPr>
         <w:t>Brief</w:t>
       </w:r>
       <w:r>
+        <w:rPr>
+          <w:b/>
+          <w:bCs/>
+        </w:rPr>
         <w:t>}}</w:t>
       </w:r>
       <w:r>
+        <w:rPr>
+          <w:b/>
+          <w:bCs/>
+        </w:rPr>
         <w:t xml:space="preserve"> </w:t>
       </w:r>
       <w:r>
+        <w:rPr>
+          <w:b/>
+          <w:bCs/>
+        </w:rPr>
         <w:br w:type="page"/>
       </w:r>
     </w:p>
